--- a/P2/TemplateAndDocuments/P2TemplateDoc.docx
+++ b/P2/TemplateAndDocuments/P2TemplateDoc.docx
@@ -10,76 +10,6 @@
           <w:szCs w:val="24"/>
         </w:rPr>
       </w:pPr>
-      <w:r>
-        <w:rPr>
-          <w:rFonts w:ascii="Times New Roman" w:hAnsi="Times New Roman" w:cs="Times New Roman"/>
-          <w:noProof/>
-          <w:sz w:val="24"/>
-          <w:szCs w:val="24"/>
-        </w:rPr>
-        <w:drawing>
-          <wp:anchor distT="0" distB="0" distL="114300" distR="114300" simplePos="0" relativeHeight="251658240" behindDoc="0" locked="1" layoutInCell="1" allowOverlap="1" wp14:anchorId="6326BC3A" wp14:editId="7F6CD3E6">
-            <wp:simplePos x="0" y="0"/>
-            <wp:positionH relativeFrom="column">
-              <wp:posOffset>4352925</wp:posOffset>
-            </wp:positionH>
-            <wp:positionV relativeFrom="paragraph">
-              <wp:posOffset>73025</wp:posOffset>
-            </wp:positionV>
-            <wp:extent cx="1901952" cy="1901952"/>
-            <wp:effectExtent l="0" t="0" r="3175" b="3175"/>
-            <wp:wrapNone/>
-            <wp:docPr id="1" name="Picture 1" descr="img001"/>
-            <wp:cNvGraphicFramePr>
-              <a:graphicFrameLocks xmlns:a="http://schemas.openxmlformats.org/drawingml/2006/main" noChangeAspect="1"/>
-            </wp:cNvGraphicFramePr>
-            <a:graphic xmlns:a="http://schemas.openxmlformats.org/drawingml/2006/main">
-              <a:graphicData uri="http://schemas.openxmlformats.org/drawingml/2006/picture">
-                <pic:pic xmlns:pic="http://schemas.openxmlformats.org/drawingml/2006/picture">
-                  <pic:nvPicPr>
-                    <pic:cNvPr id="1" name="Picture 1" descr="img001"/>
-                    <pic:cNvPicPr>
-                      <a:picLocks noChangeAspect="1" noChangeArrowheads="1"/>
-                    </pic:cNvPicPr>
-                  </pic:nvPicPr>
-                  <pic:blipFill>
-                    <a:blip r:embed="rId5">
-                      <a:extLst>
-                        <a:ext uri="{28A0092B-C50C-407E-A947-70E740481C1C}">
-                          <a14:useLocalDpi xmlns:a14="http://schemas.microsoft.com/office/drawing/2010/main" val="0"/>
-                        </a:ext>
-                      </a:extLst>
-                    </a:blip>
-                    <a:srcRect/>
-                    <a:stretch>
-                      <a:fillRect/>
-                    </a:stretch>
-                  </pic:blipFill>
-                  <pic:spPr bwMode="auto">
-                    <a:xfrm>
-                      <a:off x="0" y="0"/>
-                      <a:ext cx="1901952" cy="1901952"/>
-                    </a:xfrm>
-                    <a:prstGeom prst="rect">
-                      <a:avLst/>
-                    </a:prstGeom>
-                    <a:noFill/>
-                    <a:ln>
-                      <a:noFill/>
-                    </a:ln>
-                  </pic:spPr>
-                </pic:pic>
-              </a:graphicData>
-            </a:graphic>
-            <wp14:sizeRelH relativeFrom="margin">
-              <wp14:pctWidth>0</wp14:pctWidth>
-            </wp14:sizeRelH>
-            <wp14:sizeRelV relativeFrom="margin">
-              <wp14:pctHeight>0</wp14:pctHeight>
-            </wp14:sizeRelV>
-          </wp:anchor>
-        </w:drawing>
-      </w:r>
       <w:r>
         <w:rPr>
           <w:rFonts w:ascii="Times New Roman" w:hAnsi="Times New Roman" w:cs="Times New Roman"/>
@@ -145,7 +75,23 @@
           <w:sz w:val="24"/>
           <w:szCs w:val="24"/>
         </w:rPr>
-        <w:t xml:space="preserve">The price you will pay for </w:t>
+        <w:t xml:space="preserve">The </w:t>
+      </w:r>
+      <w:r>
+        <w:rPr>
+          <w:rFonts w:ascii="Times New Roman" w:hAnsi="Times New Roman" w:cs="Times New Roman"/>
+          <w:sz w:val="24"/>
+          <w:szCs w:val="24"/>
+        </w:rPr>
+        <w:t>amount</w:t>
+      </w:r>
+      <w:r>
+        <w:rPr>
+          <w:rFonts w:ascii="Times New Roman" w:hAnsi="Times New Roman" w:cs="Times New Roman"/>
+          <w:sz w:val="24"/>
+          <w:szCs w:val="24"/>
+        </w:rPr>
+        <w:t xml:space="preserve"> you will pay for </w:t>
       </w:r>
       <w:sdt>
         <w:sdtPr>
@@ -209,6 +155,57 @@
           <w:szCs w:val="24"/>
         </w:rPr>
         <w:t>!</w:t>
+      </w:r>
+    </w:p>
+    <w:p>
+      <w:pPr>
+        <w:rPr>
+          <w:rFonts w:ascii="Times New Roman" w:hAnsi="Times New Roman" w:cs="Times New Roman"/>
+          <w:sz w:val="24"/>
+          <w:szCs w:val="24"/>
+        </w:rPr>
+      </w:pPr>
+      <w:r>
+        <w:rPr>
+          <w:rFonts w:ascii="Times New Roman" w:hAnsi="Times New Roman" w:cs="Times New Roman"/>
+          <w:sz w:val="24"/>
+          <w:szCs w:val="24"/>
+        </w:rPr>
+        <w:t xml:space="preserve">The historical low on sale </w:t>
+      </w:r>
+      <w:r>
+        <w:rPr>
+          <w:rFonts w:ascii="Times New Roman" w:hAnsi="Times New Roman" w:cs="Times New Roman"/>
+          <w:sz w:val="24"/>
+          <w:szCs w:val="24"/>
+        </w:rPr>
+        <w:t>cost</w:t>
+      </w:r>
+      <w:r>
+        <w:rPr>
+          <w:rFonts w:ascii="Times New Roman" w:hAnsi="Times New Roman" w:cs="Times New Roman"/>
+          <w:sz w:val="24"/>
+          <w:szCs w:val="24"/>
+        </w:rPr>
+        <w:t xml:space="preserve"> was </w:t>
+      </w:r>
+      <w:proofErr w:type="spellStart"/>
+      <w:r>
+        <w:rPr>
+          <w:rFonts w:ascii="Times New Roman" w:hAnsi="Times New Roman" w:cs="Times New Roman"/>
+          <w:sz w:val="24"/>
+          <w:szCs w:val="24"/>
+        </w:rPr>
+        <w:t>historicalLow</w:t>
+      </w:r>
+      <w:proofErr w:type="spellEnd"/>
+      <w:r>
+        <w:rPr>
+          <w:rFonts w:ascii="Times New Roman" w:hAnsi="Times New Roman" w:cs="Times New Roman"/>
+          <w:sz w:val="24"/>
+          <w:szCs w:val="24"/>
+        </w:rPr>
+        <w:t>.</w:t>
       </w:r>
     </w:p>
     <w:p>
@@ -447,6 +444,41 @@
       <w:r>
         <w:rPr>
           <w:rFonts w:ascii="Times New Roman" w:hAnsi="Times New Roman" w:cs="Times New Roman"/>
+          <w:sz w:val="24"/>
+          <w:szCs w:val="24"/>
+        </w:rPr>
+        <w:t>!</w:t>
+      </w:r>
+    </w:p>
+    <w:p>
+      <w:pPr>
+        <w:rPr>
+          <w:rFonts w:ascii="Times New Roman" w:hAnsi="Times New Roman" w:cs="Times New Roman"/>
+          <w:sz w:val="24"/>
+          <w:szCs w:val="24"/>
+        </w:rPr>
+      </w:pPr>
+    </w:p>
+    <w:p>
+      <w:pPr>
+        <w:rPr>
+          <w:rFonts w:ascii="Times New Roman" w:hAnsi="Times New Roman" w:cs="Times New Roman"/>
+          <w:sz w:val="24"/>
+          <w:szCs w:val="24"/>
+        </w:rPr>
+      </w:pPr>
+    </w:p>
+    <w:p>
+      <w:pPr>
+        <w:rPr>
+          <w:rFonts w:ascii="Times New Roman" w:hAnsi="Times New Roman" w:cs="Times New Roman"/>
+          <w:sz w:val="24"/>
+          <w:szCs w:val="24"/>
+        </w:rPr>
+      </w:pPr>
+      <w:r>
+        <w:rPr>
+          <w:rFonts w:ascii="Times New Roman" w:hAnsi="Times New Roman" w:cs="Times New Roman"/>
           <w:noProof/>
           <w:sz w:val="24"/>
           <w:szCs w:val="24"/>
@@ -454,13 +486,243 @@
         <mc:AlternateContent>
           <mc:Choice Requires="wps">
             <w:drawing>
-              <wp:anchor distT="45720" distB="45720" distL="114300" distR="114300" simplePos="0" relativeHeight="251662336" behindDoc="0" locked="0" layoutInCell="1" allowOverlap="1" wp14:anchorId="7435F63A" wp14:editId="65D1F041">
+              <wp:anchor distT="45720" distB="45720" distL="114300" distR="114300" simplePos="0" relativeHeight="251668480" behindDoc="0" locked="0" layoutInCell="1" allowOverlap="1" wp14:anchorId="7DA1523D" wp14:editId="5CB3934B">
+                <wp:simplePos x="0" y="0"/>
+                <wp:positionH relativeFrom="column">
+                  <wp:posOffset>4343400</wp:posOffset>
+                </wp:positionH>
+                <wp:positionV relativeFrom="page">
+                  <wp:posOffset>4629150</wp:posOffset>
+                </wp:positionV>
+                <wp:extent cx="1809750" cy="1091565"/>
+                <wp:effectExtent l="0" t="0" r="19050" b="13335"/>
+                <wp:wrapSquare wrapText="bothSides"/>
+                <wp:docPr id="12" name="Text Box 2"/>
+                <wp:cNvGraphicFramePr>
+                  <a:graphicFrameLocks xmlns:a="http://schemas.openxmlformats.org/drawingml/2006/main"/>
+                </wp:cNvGraphicFramePr>
+                <a:graphic xmlns:a="http://schemas.openxmlformats.org/drawingml/2006/main">
+                  <a:graphicData uri="http://schemas.microsoft.com/office/word/2010/wordprocessingShape">
+                    <wps:wsp>
+                      <wps:cNvSpPr txBox="1">
+                        <a:spLocks noChangeArrowheads="1"/>
+                      </wps:cNvSpPr>
+                      <wps:spPr bwMode="auto">
+                        <a:xfrm>
+                          <a:off x="0" y="0"/>
+                          <a:ext cx="1809750" cy="1091565"/>
+                        </a:xfrm>
+                        <a:prstGeom prst="rect">
+                          <a:avLst/>
+                        </a:prstGeom>
+                        <a:solidFill>
+                          <a:srgbClr val="FFFFFF"/>
+                        </a:solidFill>
+                        <a:ln w="9525">
+                          <a:solidFill>
+                            <a:srgbClr val="000000"/>
+                          </a:solidFill>
+                          <a:miter lim="800000"/>
+                          <a:headEnd/>
+                          <a:tailEnd/>
+                        </a:ln>
+                      </wps:spPr>
+                      <wps:txbx>
+                        <w:txbxContent>
+                          <w:p>
+                            <w:r>
+                              <w:t>Game3</w:t>
+                            </w:r>
+                          </w:p>
+                          <w:p>
+                            <w:r>
+                              <w:t>Genre3</w:t>
+                            </w:r>
+                          </w:p>
+                          <w:p>
+                            <w:r>
+                              <w:t>Console3</w:t>
+                            </w:r>
+                          </w:p>
+                        </w:txbxContent>
+                      </wps:txbx>
+                      <wps:bodyPr rot="0" vert="horz" wrap="square" lIns="91440" tIns="45720" rIns="91440" bIns="45720" anchor="t" anchorCtr="0">
+                        <a:noAutofit/>
+                      </wps:bodyPr>
+                    </wps:wsp>
+                  </a:graphicData>
+                </a:graphic>
+                <wp14:sizeRelH relativeFrom="margin">
+                  <wp14:pctWidth>0</wp14:pctWidth>
+                </wp14:sizeRelH>
+                <wp14:sizeRelV relativeFrom="margin">
+                  <wp14:pctHeight>0</wp14:pctHeight>
+                </wp14:sizeRelV>
+              </wp:anchor>
+            </w:drawing>
+          </mc:Choice>
+          <mc:Fallback>
+            <w:pict>
+              <v:shapetype w14:anchorId="7DA1523D" id="_x0000_t202" coordsize="21600,21600" o:spt="202" path="m,l,21600r21600,l21600,xe">
+                <v:stroke joinstyle="miter"/>
+                <v:path gradientshapeok="t" o:connecttype="rect"/>
+              </v:shapetype>
+              <v:shape id="Text Box 2" o:spid="_x0000_s1026" type="#_x0000_t202" style="position:absolute;margin-left:342pt;margin-top:364.5pt;width:142.5pt;height:85.95pt;z-index:251668480;visibility:visible;mso-wrap-style:square;mso-width-percent:0;mso-height-percent:0;mso-wrap-distance-left:9pt;mso-wrap-distance-top:3.6pt;mso-wrap-distance-right:9pt;mso-wrap-distance-bottom:3.6pt;mso-position-horizontal:absolute;mso-position-horizontal-relative:text;mso-position-vertical:absolute;mso-position-vertical-relative:page;mso-width-percent:0;mso-height-percent:0;mso-width-relative:margin;mso-height-relative:margin;v-text-anchor:top" o:gfxdata="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">
+                <v:textbox>
+                  <w:txbxContent>
+                    <w:p>
+                      <w:r>
+                        <w:t>Game3</w:t>
+                      </w:r>
+                    </w:p>
+                    <w:p>
+                      <w:r>
+                        <w:t>Genre3</w:t>
+                      </w:r>
+                    </w:p>
+                    <w:p>
+                      <w:r>
+                        <w:t>Console3</w:t>
+                      </w:r>
+                    </w:p>
+                  </w:txbxContent>
+                </v:textbox>
+                <w10:wrap type="square" anchory="page"/>
+              </v:shape>
+            </w:pict>
+          </mc:Fallback>
+        </mc:AlternateContent>
+      </w:r>
+      <w:r>
+        <w:rPr>
+          <w:rFonts w:ascii="Times New Roman" w:hAnsi="Times New Roman" w:cs="Times New Roman"/>
+          <w:noProof/>
+          <w:sz w:val="24"/>
+          <w:szCs w:val="24"/>
+        </w:rPr>
+        <mc:AlternateContent>
+          <mc:Choice Requires="wps">
+            <w:drawing>
+              <wp:anchor distT="45720" distB="45720" distL="114300" distR="114300" simplePos="0" relativeHeight="251666432" behindDoc="0" locked="0" layoutInCell="1" allowOverlap="1" wp14:anchorId="661F135D" wp14:editId="6E94DAE4">
+                <wp:simplePos x="0" y="0"/>
+                <wp:positionH relativeFrom="column">
+                  <wp:posOffset>2305050</wp:posOffset>
+                </wp:positionH>
+                <wp:positionV relativeFrom="page">
+                  <wp:posOffset>4639310</wp:posOffset>
+                </wp:positionV>
+                <wp:extent cx="1830705" cy="1071880"/>
+                <wp:effectExtent l="0" t="0" r="17145" b="13970"/>
+                <wp:wrapNone/>
+                <wp:docPr id="11" name="Text Box 2"/>
+                <wp:cNvGraphicFramePr>
+                  <a:graphicFrameLocks xmlns:a="http://schemas.openxmlformats.org/drawingml/2006/main"/>
+                </wp:cNvGraphicFramePr>
+                <a:graphic xmlns:a="http://schemas.openxmlformats.org/drawingml/2006/main">
+                  <a:graphicData uri="http://schemas.microsoft.com/office/word/2010/wordprocessingShape">
+                    <wps:wsp>
+                      <wps:cNvSpPr txBox="1">
+                        <a:spLocks noChangeArrowheads="1"/>
+                      </wps:cNvSpPr>
+                      <wps:spPr bwMode="auto">
+                        <a:xfrm>
+                          <a:off x="0" y="0"/>
+                          <a:ext cx="1830705" cy="1071880"/>
+                        </a:xfrm>
+                        <a:prstGeom prst="rect">
+                          <a:avLst/>
+                        </a:prstGeom>
+                        <a:solidFill>
+                          <a:srgbClr val="FFFFFF"/>
+                        </a:solidFill>
+                        <a:ln w="9525">
+                          <a:solidFill>
+                            <a:srgbClr val="000000"/>
+                          </a:solidFill>
+                          <a:miter lim="800000"/>
+                          <a:headEnd/>
+                          <a:tailEnd/>
+                        </a:ln>
+                      </wps:spPr>
+                      <wps:txbx>
+                        <w:txbxContent>
+                          <w:p>
+                            <w:r>
+                              <w:t>Game2</w:t>
+                            </w:r>
+                          </w:p>
+                          <w:p>
+                            <w:r>
+                              <w:t>Genre2</w:t>
+                            </w:r>
+                          </w:p>
+                          <w:p>
+                            <w:r>
+                              <w:t>Console2</w:t>
+                            </w:r>
+                          </w:p>
+                        </w:txbxContent>
+                      </wps:txbx>
+                      <wps:bodyPr rot="0" vert="horz" wrap="square" lIns="91440" tIns="45720" rIns="91440" bIns="45720" anchor="t" anchorCtr="0">
+                        <a:noAutofit/>
+                      </wps:bodyPr>
+                    </wps:wsp>
+                  </a:graphicData>
+                </a:graphic>
+                <wp14:sizeRelH relativeFrom="margin">
+                  <wp14:pctWidth>0</wp14:pctWidth>
+                </wp14:sizeRelH>
+                <wp14:sizeRelV relativeFrom="margin">
+                  <wp14:pctHeight>0</wp14:pctHeight>
+                </wp14:sizeRelV>
+              </wp:anchor>
+            </w:drawing>
+          </mc:Choice>
+          <mc:Fallback>
+            <w:pict>
+              <v:shape w14:anchorId="661F135D" id="_x0000_s1027" type="#_x0000_t202" style="position:absolute;margin-left:181.5pt;margin-top:365.3pt;width:144.15pt;height:84.4pt;z-index:251666432;visibility:visible;mso-wrap-style:square;mso-width-percent:0;mso-height-percent:0;mso-wrap-distance-left:9pt;mso-wrap-distance-top:3.6pt;mso-wrap-distance-right:9pt;mso-wrap-distance-bottom:3.6pt;mso-position-horizontal:absolute;mso-position-horizontal-relative:text;mso-position-vertical:absolute;mso-position-vertical-relative:page;mso-width-percent:0;mso-height-percent:0;mso-width-relative:margin;mso-height-relative:margin;v-text-anchor:top" o:gfxdata="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">
+                <v:textbox>
+                  <w:txbxContent>
+                    <w:p>
+                      <w:r>
+                        <w:t>Game2</w:t>
+                      </w:r>
+                    </w:p>
+                    <w:p>
+                      <w:r>
+                        <w:t>Genre2</w:t>
+                      </w:r>
+                    </w:p>
+                    <w:p>
+                      <w:r>
+                        <w:t>Console2</w:t>
+                      </w:r>
+                    </w:p>
+                  </w:txbxContent>
+                </v:textbox>
+                <w10:wrap anchory="page"/>
+              </v:shape>
+            </w:pict>
+          </mc:Fallback>
+        </mc:AlternateContent>
+      </w:r>
+      <w:r>
+        <w:rPr>
+          <w:rFonts w:ascii="Times New Roman" w:hAnsi="Times New Roman" w:cs="Times New Roman"/>
+          <w:noProof/>
+          <w:sz w:val="24"/>
+          <w:szCs w:val="24"/>
+        </w:rPr>
+        <mc:AlternateContent>
+          <mc:Choice Requires="wps">
+            <w:drawing>
+              <wp:anchor distT="45720" distB="45720" distL="114300" distR="114300" simplePos="0" relativeHeight="251662336" behindDoc="0" locked="0" layoutInCell="1" allowOverlap="1" wp14:anchorId="7435F63A" wp14:editId="7D858204">
                 <wp:simplePos x="0" y="0"/>
                 <wp:positionH relativeFrom="margin">
-                  <wp:posOffset>247650</wp:posOffset>
+                  <wp:posOffset>200025</wp:posOffset>
                 </wp:positionH>
                 <wp:positionV relativeFrom="page">
-                  <wp:posOffset>7152005</wp:posOffset>
+                  <wp:posOffset>4656455</wp:posOffset>
                 </wp:positionV>
                 <wp:extent cx="1876425" cy="1053465"/>
                 <wp:effectExtent l="0" t="0" r="28575" b="13335"/>
@@ -531,11 +793,7 @@
           </mc:Choice>
           <mc:Fallback>
             <w:pict>
-              <v:shapetype w14:anchorId="7435F63A" id="_x0000_t202" coordsize="21600,21600" o:spt="202" path="m,l,21600r21600,l21600,xe">
-                <v:stroke joinstyle="miter"/>
-                <v:path gradientshapeok="t" o:connecttype="rect"/>
-              </v:shapetype>
-              <v:shape id="Text Box 2" o:spid="_x0000_s1026" type="#_x0000_t202" style="position:absolute;margin-left:19.5pt;margin-top:563.15pt;width:147.75pt;height:82.95pt;z-index:251662336;visibility:visible;mso-wrap-style:square;mso-width-percent:0;mso-height-percent:200;mso-wrap-distance-left:9pt;mso-wrap-distance-top:3.6pt;mso-wrap-distance-right:9pt;mso-wrap-distance-bottom:3.6pt;mso-position-horizontal:absolute;mso-position-horizontal-relative:margin;mso-position-vertical:absolute;mso-position-vertical-relative:page;mso-width-percent:0;mso-height-percent:200;mso-width-relative:margin;mso-height-relative:margin;v-text-anchor:top" o:gfxdata="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">
+              <v:shape w14:anchorId="7435F63A" id="_x0000_s1028" type="#_x0000_t202" style="position:absolute;margin-left:15.75pt;margin-top:366.65pt;width:147.75pt;height:82.95pt;z-index:251662336;visibility:visible;mso-wrap-style:square;mso-width-percent:0;mso-height-percent:200;mso-wrap-distance-left:9pt;mso-wrap-distance-top:3.6pt;mso-wrap-distance-right:9pt;mso-wrap-distance-bottom:3.6pt;mso-position-horizontal:absolute;mso-position-horizontal-relative:margin;mso-position-vertical:absolute;mso-position-vertical-relative:page;mso-width-percent:0;mso-height-percent:200;mso-width-relative:margin;mso-height-relative:margin;v-text-anchor:top" o:gfxdata="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">
                 <v:textbox style="mso-fit-shape-to-text:t">
                   <w:txbxContent>
                     <w:p>
@@ -560,477 +818,6 @@
             </w:pict>
           </mc:Fallback>
         </mc:AlternateContent>
-      </w:r>
-      <w:r>
-        <w:rPr>
-          <w:rFonts w:ascii="Times New Roman" w:hAnsi="Times New Roman" w:cs="Times New Roman"/>
-          <w:noProof/>
-          <w:sz w:val="24"/>
-          <w:szCs w:val="24"/>
-        </w:rPr>
-        <mc:AlternateContent>
-          <mc:Choice Requires="wps">
-            <w:drawing>
-              <wp:anchor distT="45720" distB="45720" distL="114300" distR="114300" simplePos="0" relativeHeight="251666432" behindDoc="0" locked="0" layoutInCell="1" allowOverlap="1" wp14:anchorId="661F135D" wp14:editId="23D9448A">
-                <wp:simplePos x="0" y="0"/>
-                <wp:positionH relativeFrom="column">
-                  <wp:posOffset>2238375</wp:posOffset>
-                </wp:positionH>
-                <wp:positionV relativeFrom="page">
-                  <wp:posOffset>7134225</wp:posOffset>
-                </wp:positionV>
-                <wp:extent cx="1830705" cy="1071880"/>
-                <wp:effectExtent l="0" t="0" r="17145" b="13970"/>
-                <wp:wrapNone/>
-                <wp:docPr id="11" name="Text Box 2"/>
-                <wp:cNvGraphicFramePr>
-                  <a:graphicFrameLocks xmlns:a="http://schemas.openxmlformats.org/drawingml/2006/main"/>
-                </wp:cNvGraphicFramePr>
-                <a:graphic xmlns:a="http://schemas.openxmlformats.org/drawingml/2006/main">
-                  <a:graphicData uri="http://schemas.microsoft.com/office/word/2010/wordprocessingShape">
-                    <wps:wsp>
-                      <wps:cNvSpPr txBox="1">
-                        <a:spLocks noChangeArrowheads="1"/>
-                      </wps:cNvSpPr>
-                      <wps:spPr bwMode="auto">
-                        <a:xfrm>
-                          <a:off x="0" y="0"/>
-                          <a:ext cx="1830705" cy="1071880"/>
-                        </a:xfrm>
-                        <a:prstGeom prst="rect">
-                          <a:avLst/>
-                        </a:prstGeom>
-                        <a:solidFill>
-                          <a:srgbClr val="FFFFFF"/>
-                        </a:solidFill>
-                        <a:ln w="9525">
-                          <a:solidFill>
-                            <a:srgbClr val="000000"/>
-                          </a:solidFill>
-                          <a:miter lim="800000"/>
-                          <a:headEnd/>
-                          <a:tailEnd/>
-                        </a:ln>
-                      </wps:spPr>
-                      <wps:txbx>
-                        <w:txbxContent>
-                          <w:p>
-                            <w:r>
-                              <w:t>Game2</w:t>
-                            </w:r>
-                          </w:p>
-                          <w:p>
-                            <w:r>
-                              <w:t>Genre2</w:t>
-                            </w:r>
-                          </w:p>
-                          <w:p>
-                            <w:r>
-                              <w:t>Console2</w:t>
-                            </w:r>
-                          </w:p>
-                        </w:txbxContent>
-                      </wps:txbx>
-                      <wps:bodyPr rot="0" vert="horz" wrap="square" lIns="91440" tIns="45720" rIns="91440" bIns="45720" anchor="t" anchorCtr="0">
-                        <a:noAutofit/>
-                      </wps:bodyPr>
-                    </wps:wsp>
-                  </a:graphicData>
-                </a:graphic>
-                <wp14:sizeRelH relativeFrom="margin">
-                  <wp14:pctWidth>0</wp14:pctWidth>
-                </wp14:sizeRelH>
-                <wp14:sizeRelV relativeFrom="margin">
-                  <wp14:pctHeight>0</wp14:pctHeight>
-                </wp14:sizeRelV>
-              </wp:anchor>
-            </w:drawing>
-          </mc:Choice>
-          <mc:Fallback>
-            <w:pict>
-              <v:shape w14:anchorId="661F135D" id="_x0000_s1027" type="#_x0000_t202" style="position:absolute;margin-left:176.25pt;margin-top:561.75pt;width:144.15pt;height:84.4pt;z-index:251666432;visibility:visible;mso-wrap-style:square;mso-width-percent:0;mso-height-percent:0;mso-wrap-distance-left:9pt;mso-wrap-distance-top:3.6pt;mso-wrap-distance-right:9pt;mso-wrap-distance-bottom:3.6pt;mso-position-horizontal:absolute;mso-position-horizontal-relative:text;mso-position-vertical:absolute;mso-position-vertical-relative:page;mso-width-percent:0;mso-height-percent:0;mso-width-relative:margin;mso-height-relative:margin;v-text-anchor:top" o:gfxdata="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">
-                <v:textbox>
-                  <w:txbxContent>
-                    <w:p>
-                      <w:r>
-                        <w:t>Game2</w:t>
-                      </w:r>
-                    </w:p>
-                    <w:p>
-                      <w:r>
-                        <w:t>Genre2</w:t>
-                      </w:r>
-                    </w:p>
-                    <w:p>
-                      <w:r>
-                        <w:t>Console2</w:t>
-                      </w:r>
-                    </w:p>
-                  </w:txbxContent>
-                </v:textbox>
-                <w10:wrap anchory="page"/>
-              </v:shape>
-            </w:pict>
-          </mc:Fallback>
-        </mc:AlternateContent>
-      </w:r>
-      <w:r>
-        <w:rPr>
-          <w:rFonts w:ascii="Times New Roman" w:hAnsi="Times New Roman" w:cs="Times New Roman"/>
-          <w:noProof/>
-          <w:sz w:val="24"/>
-          <w:szCs w:val="24"/>
-        </w:rPr>
-        <mc:AlternateContent>
-          <mc:Choice Requires="wps">
-            <w:drawing>
-              <wp:anchor distT="45720" distB="45720" distL="114300" distR="114300" simplePos="0" relativeHeight="251668480" behindDoc="0" locked="0" layoutInCell="1" allowOverlap="1" wp14:anchorId="7DA1523D" wp14:editId="1FFD638E">
-                <wp:simplePos x="0" y="0"/>
-                <wp:positionH relativeFrom="column">
-                  <wp:posOffset>4238625</wp:posOffset>
-                </wp:positionH>
-                <wp:positionV relativeFrom="page">
-                  <wp:posOffset>7124700</wp:posOffset>
-                </wp:positionV>
-                <wp:extent cx="1809750" cy="1091565"/>
-                <wp:effectExtent l="0" t="0" r="19050" b="13335"/>
-                <wp:wrapSquare wrapText="bothSides"/>
-                <wp:docPr id="12" name="Text Box 2"/>
-                <wp:cNvGraphicFramePr>
-                  <a:graphicFrameLocks xmlns:a="http://schemas.openxmlformats.org/drawingml/2006/main"/>
-                </wp:cNvGraphicFramePr>
-                <a:graphic xmlns:a="http://schemas.openxmlformats.org/drawingml/2006/main">
-                  <a:graphicData uri="http://schemas.microsoft.com/office/word/2010/wordprocessingShape">
-                    <wps:wsp>
-                      <wps:cNvSpPr txBox="1">
-                        <a:spLocks noChangeArrowheads="1"/>
-                      </wps:cNvSpPr>
-                      <wps:spPr bwMode="auto">
-                        <a:xfrm>
-                          <a:off x="0" y="0"/>
-                          <a:ext cx="1809750" cy="1091565"/>
-                        </a:xfrm>
-                        <a:prstGeom prst="rect">
-                          <a:avLst/>
-                        </a:prstGeom>
-                        <a:solidFill>
-                          <a:srgbClr val="FFFFFF"/>
-                        </a:solidFill>
-                        <a:ln w="9525">
-                          <a:solidFill>
-                            <a:srgbClr val="000000"/>
-                          </a:solidFill>
-                          <a:miter lim="800000"/>
-                          <a:headEnd/>
-                          <a:tailEnd/>
-                        </a:ln>
-                      </wps:spPr>
-                      <wps:txbx>
-                        <w:txbxContent>
-                          <w:p>
-                            <w:r>
-                              <w:t>Game3</w:t>
-                            </w:r>
-                          </w:p>
-                          <w:p>
-                            <w:r>
-                              <w:t>Genre3</w:t>
-                            </w:r>
-                          </w:p>
-                          <w:p>
-                            <w:r>
-                              <w:t>Console3</w:t>
-                            </w:r>
-                          </w:p>
-                        </w:txbxContent>
-                      </wps:txbx>
-                      <wps:bodyPr rot="0" vert="horz" wrap="square" lIns="91440" tIns="45720" rIns="91440" bIns="45720" anchor="t" anchorCtr="0">
-                        <a:noAutofit/>
-                      </wps:bodyPr>
-                    </wps:wsp>
-                  </a:graphicData>
-                </a:graphic>
-                <wp14:sizeRelH relativeFrom="margin">
-                  <wp14:pctWidth>0</wp14:pctWidth>
-                </wp14:sizeRelH>
-                <wp14:sizeRelV relativeFrom="margin">
-                  <wp14:pctHeight>0</wp14:pctHeight>
-                </wp14:sizeRelV>
-              </wp:anchor>
-            </w:drawing>
-          </mc:Choice>
-          <mc:Fallback>
-            <w:pict>
-              <v:shape w14:anchorId="7DA1523D" id="_x0000_s1028" type="#_x0000_t202" style="position:absolute;margin-left:333.75pt;margin-top:561pt;width:142.5pt;height:85.95pt;z-index:251668480;visibility:visible;mso-wrap-style:square;mso-width-percent:0;mso-height-percent:0;mso-wrap-distance-left:9pt;mso-wrap-distance-top:3.6pt;mso-wrap-distance-right:9pt;mso-wrap-distance-bottom:3.6pt;mso-position-horizontal:absolute;mso-position-horizontal-relative:text;mso-position-vertical:absolute;mso-position-vertical-relative:page;mso-width-percent:0;mso-height-percent:0;mso-width-relative:margin;mso-height-relative:margin;v-text-anchor:top" o:gfxdata="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">
-                <v:textbox>
-                  <w:txbxContent>
-                    <w:p>
-                      <w:r>
-                        <w:t>Game3</w:t>
-                      </w:r>
-                    </w:p>
-                    <w:p>
-                      <w:r>
-                        <w:t>Genre3</w:t>
-                      </w:r>
-                    </w:p>
-                    <w:p>
-                      <w:r>
-                        <w:t>Console3</w:t>
-                      </w:r>
-                    </w:p>
-                  </w:txbxContent>
-                </v:textbox>
-                <w10:wrap type="square" anchory="page"/>
-              </v:shape>
-            </w:pict>
-          </mc:Fallback>
-        </mc:AlternateContent>
-      </w:r>
-      <w:r>
-        <w:rPr>
-          <w:rFonts w:ascii="Times New Roman" w:hAnsi="Times New Roman" w:cs="Times New Roman"/>
-          <w:sz w:val="24"/>
-          <w:szCs w:val="24"/>
-        </w:rPr>
-        <w:t>!</w:t>
-      </w:r>
-    </w:p>
-    <w:p>
-      <w:pPr>
-        <w:rPr>
-          <w:rFonts w:ascii="Times New Roman" w:hAnsi="Times New Roman" w:cs="Times New Roman"/>
-          <w:sz w:val="24"/>
-          <w:szCs w:val="24"/>
-        </w:rPr>
-      </w:pPr>
-    </w:p>
-    <w:p>
-      <w:pPr>
-        <w:rPr>
-          <w:rFonts w:ascii="Times New Roman" w:hAnsi="Times New Roman" w:cs="Times New Roman"/>
-          <w:sz w:val="24"/>
-          <w:szCs w:val="24"/>
-        </w:rPr>
-      </w:pPr>
-      <w:r>
-        <w:rPr>
-          <w:rFonts w:ascii="Times New Roman" w:hAnsi="Times New Roman" w:cs="Times New Roman"/>
-          <w:noProof/>
-          <w:sz w:val="24"/>
-          <w:szCs w:val="24"/>
-        </w:rPr>
-        <w:drawing>
-          <wp:anchor distT="0" distB="0" distL="114300" distR="114300" simplePos="0" relativeHeight="251671552" behindDoc="0" locked="1" layoutInCell="1" allowOverlap="0" wp14:anchorId="12FD1553" wp14:editId="3222C06B">
-            <wp:simplePos x="0" y="0"/>
-            <wp:positionH relativeFrom="column">
-              <wp:posOffset>180975</wp:posOffset>
-            </wp:positionH>
-            <wp:positionV relativeFrom="margin">
-              <wp:posOffset>3456305</wp:posOffset>
-            </wp:positionV>
-            <wp:extent cx="1901952" cy="1901952"/>
-            <wp:effectExtent l="0" t="0" r="3175" b="3175"/>
-            <wp:wrapNone/>
-            <wp:docPr id="10" name="Picture 4" descr="img002"/>
-            <wp:cNvGraphicFramePr>
-              <a:graphicFrameLocks xmlns:a="http://schemas.openxmlformats.org/drawingml/2006/main" noChangeAspect="1"/>
-            </wp:cNvGraphicFramePr>
-            <a:graphic xmlns:a="http://schemas.openxmlformats.org/drawingml/2006/main">
-              <a:graphicData uri="http://schemas.openxmlformats.org/drawingml/2006/picture">
-                <pic:pic xmlns:pic="http://schemas.openxmlformats.org/drawingml/2006/picture">
-                  <pic:nvPicPr>
-                    <pic:cNvPr id="10" name="Picture 4" descr="img002"/>
-                    <pic:cNvPicPr>
-                      <a:picLocks noChangeAspect="1" noChangeArrowheads="1"/>
-                    </pic:cNvPicPr>
-                  </pic:nvPicPr>
-                  <pic:blipFill>
-                    <a:blip r:embed="rId5">
-                      <a:extLst>
-                        <a:ext uri="{28A0092B-C50C-407E-A947-70E740481C1C}">
-                          <a14:useLocalDpi xmlns:a14="http://schemas.microsoft.com/office/drawing/2010/main" val="0"/>
-                        </a:ext>
-                      </a:extLst>
-                    </a:blip>
-                    <a:srcRect/>
-                    <a:stretch>
-                      <a:fillRect/>
-                    </a:stretch>
-                  </pic:blipFill>
-                  <pic:spPr bwMode="auto">
-                    <a:xfrm>
-                      <a:off x="0" y="0"/>
-                      <a:ext cx="1901952" cy="1901952"/>
-                    </a:xfrm>
-                    <a:prstGeom prst="rect">
-                      <a:avLst/>
-                    </a:prstGeom>
-                    <a:noFill/>
-                    <a:ln>
-                      <a:noFill/>
-                    </a:ln>
-                  </pic:spPr>
-                </pic:pic>
-              </a:graphicData>
-            </a:graphic>
-            <wp14:sizeRelH relativeFrom="margin">
-              <wp14:pctWidth>0</wp14:pctWidth>
-            </wp14:sizeRelH>
-            <wp14:sizeRelV relativeFrom="margin">
-              <wp14:pctHeight>0</wp14:pctHeight>
-            </wp14:sizeRelV>
-          </wp:anchor>
-        </w:drawing>
-      </w:r>
-    </w:p>
-    <w:p>
-      <w:pPr>
-        <w:rPr>
-          <w:rFonts w:ascii="Times New Roman" w:hAnsi="Times New Roman" w:cs="Times New Roman"/>
-          <w:sz w:val="24"/>
-          <w:szCs w:val="24"/>
-        </w:rPr>
-      </w:pPr>
-      <w:r>
-        <w:rPr>
-          <w:rFonts w:ascii="Times New Roman" w:hAnsi="Times New Roman" w:cs="Times New Roman"/>
-          <w:noProof/>
-          <w:sz w:val="24"/>
-          <w:szCs w:val="24"/>
-        </w:rPr>
-        <w:drawing>
-          <wp:anchor distT="0" distB="0" distL="114300" distR="114300" simplePos="0" relativeHeight="251672576" behindDoc="0" locked="1" layoutInCell="1" allowOverlap="0" wp14:anchorId="15C8C434" wp14:editId="29EDAAC8">
-            <wp:simplePos x="0" y="0"/>
-            <wp:positionH relativeFrom="column">
-              <wp:posOffset>2276475</wp:posOffset>
-            </wp:positionH>
-            <wp:positionV relativeFrom="paragraph">
-              <wp:posOffset>128270</wp:posOffset>
-            </wp:positionV>
-            <wp:extent cx="1901952" cy="1901952"/>
-            <wp:effectExtent l="0" t="0" r="3175" b="3175"/>
-            <wp:wrapNone/>
-            <wp:docPr id="13" name="Picture 5" descr="img003"/>
-            <wp:cNvGraphicFramePr>
-              <a:graphicFrameLocks xmlns:a="http://schemas.openxmlformats.org/drawingml/2006/main" noChangeAspect="1"/>
-            </wp:cNvGraphicFramePr>
-            <a:graphic xmlns:a="http://schemas.openxmlformats.org/drawingml/2006/main">
-              <a:graphicData uri="http://schemas.openxmlformats.org/drawingml/2006/picture">
-                <pic:pic xmlns:pic="http://schemas.openxmlformats.org/drawingml/2006/picture">
-                  <pic:nvPicPr>
-                    <pic:cNvPr id="13" name="Picture 5" descr="img003"/>
-                    <pic:cNvPicPr>
-                      <a:picLocks noChangeAspect="1" noChangeArrowheads="1"/>
-                    </pic:cNvPicPr>
-                  </pic:nvPicPr>
-                  <pic:blipFill>
-                    <a:blip r:embed="rId5">
-                      <a:extLst>
-                        <a:ext uri="{28A0092B-C50C-407E-A947-70E740481C1C}">
-                          <a14:useLocalDpi xmlns:a14="http://schemas.microsoft.com/office/drawing/2010/main" val="0"/>
-                        </a:ext>
-                      </a:extLst>
-                    </a:blip>
-                    <a:srcRect/>
-                    <a:stretch>
-                      <a:fillRect/>
-                    </a:stretch>
-                  </pic:blipFill>
-                  <pic:spPr bwMode="auto">
-                    <a:xfrm>
-                      <a:off x="0" y="0"/>
-                      <a:ext cx="1901952" cy="1901952"/>
-                    </a:xfrm>
-                    <a:prstGeom prst="rect">
-                      <a:avLst/>
-                    </a:prstGeom>
-                    <a:noFill/>
-                    <a:ln>
-                      <a:noFill/>
-                    </a:ln>
-                  </pic:spPr>
-                </pic:pic>
-              </a:graphicData>
-            </a:graphic>
-            <wp14:sizeRelH relativeFrom="margin">
-              <wp14:pctWidth>0</wp14:pctWidth>
-            </wp14:sizeRelH>
-            <wp14:sizeRelV relativeFrom="margin">
-              <wp14:pctHeight>0</wp14:pctHeight>
-            </wp14:sizeRelV>
-          </wp:anchor>
-        </w:drawing>
-      </w:r>
-      <w:r>
-        <w:rPr>
-          <w:rFonts w:ascii="Times New Roman" w:hAnsi="Times New Roman" w:cs="Times New Roman"/>
-          <w:noProof/>
-          <w:sz w:val="24"/>
-          <w:szCs w:val="24"/>
-        </w:rPr>
-        <w:drawing>
-          <wp:anchor distT="0" distB="0" distL="114300" distR="114300" simplePos="0" relativeHeight="251670528" behindDoc="0" locked="1" layoutInCell="1" allowOverlap="0" wp14:anchorId="1BBB9119" wp14:editId="7A3C8E1A">
-            <wp:simplePos x="0" y="0"/>
-            <wp:positionH relativeFrom="column">
-              <wp:posOffset>4391025</wp:posOffset>
-            </wp:positionH>
-            <wp:positionV relativeFrom="margin">
-              <wp:posOffset>3474720</wp:posOffset>
-            </wp:positionV>
-            <wp:extent cx="1901952" cy="1901952"/>
-            <wp:effectExtent l="0" t="0" r="3175" b="3175"/>
-            <wp:wrapNone/>
-            <wp:docPr id="9" name="Picture 3" descr="img004"/>
-            <wp:cNvGraphicFramePr>
-              <a:graphicFrameLocks xmlns:a="http://schemas.openxmlformats.org/drawingml/2006/main" noChangeAspect="1"/>
-            </wp:cNvGraphicFramePr>
-            <a:graphic xmlns:a="http://schemas.openxmlformats.org/drawingml/2006/main">
-              <a:graphicData uri="http://schemas.openxmlformats.org/drawingml/2006/picture">
-                <pic:pic xmlns:pic="http://schemas.openxmlformats.org/drawingml/2006/picture">
-                  <pic:nvPicPr>
-                    <pic:cNvPr id="9" name="Picture 3" descr="img004"/>
-                    <pic:cNvPicPr>
-                      <a:picLocks noChangeAspect="1" noChangeArrowheads="1"/>
-                    </pic:cNvPicPr>
-                  </pic:nvPicPr>
-                  <pic:blipFill>
-                    <a:blip r:embed="rId5">
-                      <a:extLst>
-                        <a:ext uri="{28A0092B-C50C-407E-A947-70E740481C1C}">
-                          <a14:useLocalDpi xmlns:a14="http://schemas.microsoft.com/office/drawing/2010/main" val="0"/>
-                        </a:ext>
-                      </a:extLst>
-                    </a:blip>
-                    <a:srcRect/>
-                    <a:stretch>
-                      <a:fillRect/>
-                    </a:stretch>
-                  </pic:blipFill>
-                  <pic:spPr bwMode="auto">
-                    <a:xfrm>
-                      <a:off x="0" y="0"/>
-                      <a:ext cx="1901952" cy="1901952"/>
-                    </a:xfrm>
-                    <a:prstGeom prst="rect">
-                      <a:avLst/>
-                    </a:prstGeom>
-                    <a:noFill/>
-                    <a:ln>
-                      <a:noFill/>
-                    </a:ln>
-                  </pic:spPr>
-                </pic:pic>
-              </a:graphicData>
-            </a:graphic>
-            <wp14:sizeRelH relativeFrom="margin">
-              <wp14:pctWidth>0</wp14:pctWidth>
-            </wp14:sizeRelH>
-            <wp14:sizeRelV relativeFrom="margin">
-              <wp14:pctHeight>0</wp14:pctHeight>
-            </wp14:sizeRelV>
-          </wp:anchor>
-        </w:drawing>
       </w:r>
     </w:p>
     <w:sectPr>
@@ -2200,6 +1987,7 @@
   </w:compat>
   <w:rsids>
     <w:rsidRoot w:val="00ED4704"/>
+    <w:rsid w:val="000163E7"/>
     <w:rsid w:val="00063A32"/>
     <w:rsid w:val="00094189"/>
     <w:rsid w:val="000D2CC7"/>
@@ -2245,6 +2033,7 @@
     <w:rsid w:val="00940FEA"/>
     <w:rsid w:val="009A1BAF"/>
     <w:rsid w:val="009C0C74"/>
+    <w:rsid w:val="009E3480"/>
     <w:rsid w:val="009F1502"/>
     <w:rsid w:val="00A008D7"/>
     <w:rsid w:val="00A11653"/>
@@ -2262,9 +2051,12 @@
     <w:rsid w:val="00C7672F"/>
     <w:rsid w:val="00C91E99"/>
     <w:rsid w:val="00CC21ED"/>
+    <w:rsid w:val="00CE266E"/>
     <w:rsid w:val="00D053DD"/>
+    <w:rsid w:val="00D319FE"/>
     <w:rsid w:val="00D62EA0"/>
     <w:rsid w:val="00E0058E"/>
+    <w:rsid w:val="00E337B5"/>
     <w:rsid w:val="00E8597B"/>
     <w:rsid w:val="00EB1A6E"/>
     <w:rsid w:val="00ED4704"/>

--- a/P2/TemplateAndDocuments/P2TemplateDoc.docx
+++ b/P2/TemplateAndDocuments/P2TemplateDoc.docx
@@ -1,6 +1,6 @@
 
 <file path=word/document.xml><?xml version="1.0" encoding="utf-8"?>
-<w:document xmlns:wpc="http://schemas.microsoft.com/office/word/2010/wordprocessingCanvas" xmlns:cx="http://schemas.microsoft.com/office/drawing/2014/chartex" xmlns:cx1="http://schemas.microsoft.com/office/drawing/2015/9/8/chartex" xmlns:cx2="http://schemas.microsoft.com/office/drawing/2015/10/21/chartex" xmlns:cx3="http://schemas.microsoft.com/office/drawing/2016/5/9/chartex" xmlns:cx4="http://schemas.microsoft.com/office/drawing/2016/5/10/chartex" xmlns:cx5="http://schemas.microsoft.com/office/drawing/2016/5/11/chartex" xmlns:cx6="http://schemas.microsoft.com/office/drawing/2016/5/12/chartex" xmlns:cx7="http://schemas.microsoft.com/office/drawing/2016/5/13/chartex" xmlns:cx8="http://schemas.microsoft.com/office/drawing/2016/5/14/chartex" xmlns:mc="http://schemas.openxmlformats.org/markup-compatibility/2006" xmlns:aink="http://schemas.microsoft.com/office/drawing/2016/ink" xmlns:am3d="http://schemas.microsoft.com/office/drawing/2017/model3d" xmlns:o="urn:schemas-microsoft-com:office:office" xmlns:r="http://schemas.openxmlformats.org/officeDocument/2006/relationships" xmlns:m="http://schemas.openxmlformats.org/officeDocument/2006/math" xmlns:v="urn:schemas-microsoft-com:vml" xmlns:wp14="http://schemas.microsoft.com/office/word/2010/wordprocessingDrawing" xmlns:wp="http://schemas.openxmlformats.org/drawingml/2006/wordprocessingDrawing" xmlns:w10="urn:schemas-microsoft-com:office:word" xmlns:w="http://schemas.openxmlformats.org/wordprocessingml/2006/main" xmlns:w14="http://schemas.microsoft.com/office/word/2010/wordml" xmlns:w15="http://schemas.microsoft.com/office/word/2012/wordml" xmlns:w16cex="http://schemas.microsoft.com/office/word/2018/wordml/cex" xmlns:w16cid="http://schemas.microsoft.com/office/word/2016/wordml/cid" xmlns:w16="http://schemas.microsoft.com/office/word/2018/wordml" xmlns:w16sdtdh="http://schemas.microsoft.com/office/word/2020/wordml/sdtdatahash" xmlns:w16se="http://schemas.microsoft.com/office/word/2015/wordml/symex" xmlns:wpg="http://schemas.microsoft.com/office/word/2010/wordprocessingGroup" xmlns:wpi="http://schemas.microsoft.com/office/word/2010/wordprocessingInk" xmlns:wne="http://schemas.microsoft.com/office/word/2006/wordml" xmlns:wps="http://schemas.microsoft.com/office/word/2010/wordprocessingShape" mc:Ignorable="w14 w15 w16se w16cid w16 w16cex w16sdtdh wp14">
+<w:document xmlns:wpc="http://schemas.microsoft.com/office/word/2010/wordprocessingCanvas" xmlns:cx="http://schemas.microsoft.com/office/drawing/2014/chartex" xmlns:cx1="http://schemas.microsoft.com/office/drawing/2015/9/8/chartex" xmlns:cx2="http://schemas.microsoft.com/office/drawing/2015/10/21/chartex" xmlns:cx3="http://schemas.microsoft.com/office/drawing/2016/5/9/chartex" xmlns:cx4="http://schemas.microsoft.com/office/drawing/2016/5/10/chartex" xmlns:cx5="http://schemas.microsoft.com/office/drawing/2016/5/11/chartex" xmlns:cx6="http://schemas.microsoft.com/office/drawing/2016/5/12/chartex" xmlns:cx7="http://schemas.microsoft.com/office/drawing/2016/5/13/chartex" xmlns:cx8="http://schemas.microsoft.com/office/drawing/2016/5/14/chartex" xmlns:mc="http://schemas.openxmlformats.org/markup-compatibility/2006" xmlns:aink="http://schemas.microsoft.com/office/drawing/2016/ink" xmlns:am3d="http://schemas.microsoft.com/office/drawing/2017/model3d" xmlns:o="urn:schemas-microsoft-com:office:office" xmlns:r="http://schemas.openxmlformats.org/officeDocument/2006/relationships" xmlns:m="http://schemas.openxmlformats.org/officeDocument/2006/math" xmlns:v="urn:schemas-microsoft-com:vml" xmlns:wp14="http://schemas.microsoft.com/office/word/2010/wordprocessingDrawing" xmlns:wp="http://schemas.openxmlformats.org/drawingml/2006/wordprocessingDrawing" xmlns:w10="urn:schemas-microsoft-com:office:word" xmlns:w="http://schemas.openxmlformats.org/wordprocessingml/2006/main" xmlns:w14="http://schemas.microsoft.com/office/word/2010/wordml" xmlns:w15="http://schemas.microsoft.com/office/word/2012/wordml" xmlns:w16cex="http://schemas.microsoft.com/office/word/2018/wordml/cex" xmlns:w16cid="http://schemas.microsoft.com/office/word/2016/wordml/cid" xmlns:w16="http://schemas.microsoft.com/office/word/2018/wordml" xmlns:w16se="http://schemas.microsoft.com/office/word/2015/wordml/symex" xmlns:wpg="http://schemas.microsoft.com/office/word/2010/wordprocessingGroup" xmlns:wpi="http://schemas.microsoft.com/office/word/2010/wordprocessingInk" xmlns:wne="http://schemas.microsoft.com/office/word/2006/wordml" xmlns:wps="http://schemas.microsoft.com/office/word/2010/wordprocessingShape" mc:Ignorable="w14 w15 w16se w16cid w16 w16cex wp14">
   <w:body>
     <w:p>
       <w:pPr>
@@ -187,25 +187,7 @@
           <w:sz w:val="24"/>
           <w:szCs w:val="24"/>
         </w:rPr>
-        <w:t xml:space="preserve"> was </w:t>
-      </w:r>
-      <w:proofErr w:type="spellStart"/>
-      <w:r>
-        <w:rPr>
-          <w:rFonts w:ascii="Times New Roman" w:hAnsi="Times New Roman" w:cs="Times New Roman"/>
-          <w:sz w:val="24"/>
-          <w:szCs w:val="24"/>
-        </w:rPr>
-        <w:t>historicalLow</w:t>
-      </w:r>
-      <w:proofErr w:type="spellEnd"/>
-      <w:r>
-        <w:rPr>
-          <w:rFonts w:ascii="Times New Roman" w:hAnsi="Times New Roman" w:cs="Times New Roman"/>
-          <w:sz w:val="24"/>
-          <w:szCs w:val="24"/>
-        </w:rPr>
-        <w:t>.</w:t>
+        <w:t xml:space="preserve"> was historicalLow.</w:t>
       </w:r>
     </w:p>
     <w:p>
@@ -231,25 +213,23 @@
           <w:sz w:val="24"/>
           <w:szCs w:val="24"/>
         </w:rPr>
-        <w:t xml:space="preserve">You can buy it here: </w:t>
+        <w:t>You can buy it here</w:t>
       </w:r>
-      <w:proofErr w:type="spellStart"/>
       <w:r>
         <w:rPr>
           <w:rFonts w:ascii="Times New Roman" w:hAnsi="Times New Roman" w:cs="Times New Roman"/>
           <w:sz w:val="24"/>
           <w:szCs w:val="24"/>
         </w:rPr>
-        <w:t>linkToGame</w:t>
+        <w:t xml:space="preserve"> from vendor</w:t>
       </w:r>
-      <w:proofErr w:type="spellEnd"/>
       <w:r>
         <w:rPr>
           <w:rFonts w:ascii="Times New Roman" w:hAnsi="Times New Roman" w:cs="Times New Roman"/>
           <w:sz w:val="24"/>
           <w:szCs w:val="24"/>
         </w:rPr>
-        <w:t>.</w:t>
+        <w:t>: linkToGame.</w:t>
       </w:r>
     </w:p>
     <w:p>
@@ -342,7 +322,7 @@
               </wp:anchor>
             </w:drawing>
           </mc:Choice>
-          <mc:Fallback>
+          <mc:Fallback xmlns:w16sdtdh="http://schemas.microsoft.com/office/word/2020/wordml/sdtdatahash">
             <w:pict>
               <v:rect w14:anchorId="1ACE1678" id="Rectangle 2" o:spid="_x0000_s1026" style="position:absolute;margin-left:0;margin-top:285.75pt;width:516.75pt;height:28.5pt;z-index:251659264;visibility:visible;mso-wrap-style:square;mso-wrap-distance-left:9pt;mso-wrap-distance-top:0;mso-wrap-distance-right:9pt;mso-wrap-distance-bottom:0;mso-position-horizontal:left;mso-position-horizontal-relative:margin;mso-position-vertical:absolute;mso-position-vertical-relative:page;v-text-anchor:middle" o:gfxdata="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" fillcolor="#90c226 [3204]" strokecolor="#476013 [1604]" strokeweight="1.5pt">
                 <v:stroke endcap="round"/>
@@ -430,7 +410,7 @@
               </wp:anchor>
             </w:drawing>
           </mc:Choice>
-          <mc:Fallback>
+          <mc:Fallback xmlns:w16sdtdh="http://schemas.microsoft.com/office/word/2020/wordml/sdtdatahash">
             <w:pict>
               <v:rect w14:anchorId="72F1BD80" id="Rectangle 3" o:spid="_x0000_s1026" style="position:absolute;margin-left:-5.25pt;margin-top:522.75pt;width:518.4pt;height:33.85pt;z-index:251669504;visibility:visible;mso-wrap-style:square;mso-width-percent:0;mso-height-percent:0;mso-wrap-distance-left:9pt;mso-wrap-distance-top:0;mso-wrap-distance-right:9pt;mso-wrap-distance-bottom:0;mso-position-horizontal:absolute;mso-position-horizontal-relative:text;mso-position-vertical:absolute;mso-position-vertical-relative:page;mso-width-percent:0;mso-height-percent:0;mso-width-relative:margin;mso-height-relative:margin;v-text-anchor:middle" o:gfxdata="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" fillcolor="#90c226 [3204]" strokecolor="#476013 [1604]" strokeweight="1.5pt">
                 <v:stroke endcap="round"/>
@@ -561,7 +541,7 @@
               </wp:anchor>
             </w:drawing>
           </mc:Choice>
-          <mc:Fallback>
+          <mc:Fallback xmlns:w16sdtdh="http://schemas.microsoft.com/office/word/2020/wordml/sdtdatahash">
             <w:pict>
               <v:shapetype w14:anchorId="7DA1523D" id="_x0000_t202" coordsize="21600,21600" o:spt="202" path="m,l,21600r21600,l21600,xe">
                 <v:stroke joinstyle="miter"/>
@@ -678,7 +658,7 @@
               </wp:anchor>
             </w:drawing>
           </mc:Choice>
-          <mc:Fallback>
+          <mc:Fallback xmlns:w16sdtdh="http://schemas.microsoft.com/office/word/2020/wordml/sdtdatahash">
             <w:pict>
               <v:shape w14:anchorId="661F135D" id="_x0000_s1027" type="#_x0000_t202" style="position:absolute;margin-left:181.5pt;margin-top:365.3pt;width:144.15pt;height:84.4pt;z-index:251666432;visibility:visible;mso-wrap-style:square;mso-width-percent:0;mso-height-percent:0;mso-wrap-distance-left:9pt;mso-wrap-distance-top:3.6pt;mso-wrap-distance-right:9pt;mso-wrap-distance-bottom:3.6pt;mso-position-horizontal:absolute;mso-position-horizontal-relative:text;mso-position-vertical:absolute;mso-position-vertical-relative:page;mso-width-percent:0;mso-height-percent:0;mso-width-relative:margin;mso-height-relative:margin;v-text-anchor:top" o:gfxdata="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">
                 <v:textbox>
@@ -791,7 +771,7 @@
               </wp:anchor>
             </w:drawing>
           </mc:Choice>
-          <mc:Fallback>
+          <mc:Fallback xmlns:w16sdtdh="http://schemas.microsoft.com/office/word/2020/wordml/sdtdatahash">
             <w:pict>
               <v:shape w14:anchorId="7435F63A" id="_x0000_s1028" type="#_x0000_t202" style="position:absolute;margin-left:15.75pt;margin-top:366.65pt;width:147.75pt;height:82.95pt;z-index:251662336;visibility:visible;mso-wrap-style:square;mso-width-percent:0;mso-height-percent:200;mso-wrap-distance-left:9pt;mso-wrap-distance-top:3.6pt;mso-wrap-distance-right:9pt;mso-wrap-distance-bottom:3.6pt;mso-position-horizontal:absolute;mso-position-horizontal-relative:margin;mso-position-vertical:absolute;mso-position-vertical-relative:page;mso-width-percent:0;mso-height-percent:200;mso-width-relative:margin;mso-height-relative:margin;v-text-anchor:top" o:gfxdata="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">
                 <v:textbox style="mso-fit-shape-to-text:t">
@@ -831,7 +811,7 @@
 </file>
 
 <file path=word/styles.xml><?xml version="1.0" encoding="utf-8"?>
-<w:styles xmlns:mc="http://schemas.openxmlformats.org/markup-compatibility/2006" xmlns:r="http://schemas.openxmlformats.org/officeDocument/2006/relationships" xmlns:w="http://schemas.openxmlformats.org/wordprocessingml/2006/main" xmlns:w14="http://schemas.microsoft.com/office/word/2010/wordml" xmlns:w15="http://schemas.microsoft.com/office/word/2012/wordml" xmlns:w16cex="http://schemas.microsoft.com/office/word/2018/wordml/cex" xmlns:w16cid="http://schemas.microsoft.com/office/word/2016/wordml/cid" xmlns:w16="http://schemas.microsoft.com/office/word/2018/wordml" xmlns:w16sdtdh="http://schemas.microsoft.com/office/word/2020/wordml/sdtdatahash" xmlns:w16se="http://schemas.microsoft.com/office/word/2015/wordml/symex" mc:Ignorable="w14 w15 w16se w16cid w16 w16cex w16sdtdh">
+<w:styles xmlns:mc="http://schemas.openxmlformats.org/markup-compatibility/2006" xmlns:r="http://schemas.openxmlformats.org/officeDocument/2006/relationships" xmlns:w="http://schemas.openxmlformats.org/wordprocessingml/2006/main" xmlns:w14="http://schemas.microsoft.com/office/word/2010/wordml" xmlns:w15="http://schemas.microsoft.com/office/word/2012/wordml" xmlns:w16cex="http://schemas.microsoft.com/office/word/2018/wordml/cex" xmlns:w16cid="http://schemas.microsoft.com/office/word/2016/wordml/cid" xmlns:w16="http://schemas.microsoft.com/office/word/2018/wordml" xmlns:w16se="http://schemas.microsoft.com/office/word/2015/wordml/symex" mc:Ignorable="w14 w15 w16se w16cid w16 w16cex">
   <w:docDefaults>
     <w:rPrDefault>
       <w:rPr>
@@ -1848,7 +1828,7 @@
 </file>
 
 <file path=word/glossary/document.xml><?xml version="1.0" encoding="utf-8"?>
-<w:glossaryDocument xmlns:wpc="http://schemas.microsoft.com/office/word/2010/wordprocessingCanvas" xmlns:cx="http://schemas.microsoft.com/office/drawing/2014/chartex" xmlns:cx1="http://schemas.microsoft.com/office/drawing/2015/9/8/chartex" xmlns:cx2="http://schemas.microsoft.com/office/drawing/2015/10/21/chartex" xmlns:cx3="http://schemas.microsoft.com/office/drawing/2016/5/9/chartex" xmlns:cx4="http://schemas.microsoft.com/office/drawing/2016/5/10/chartex" xmlns:cx5="http://schemas.microsoft.com/office/drawing/2016/5/11/chartex" xmlns:cx6="http://schemas.microsoft.com/office/drawing/2016/5/12/chartex" xmlns:cx7="http://schemas.microsoft.com/office/drawing/2016/5/13/chartex" xmlns:cx8="http://schemas.microsoft.com/office/drawing/2016/5/14/chartex" xmlns:mc="http://schemas.openxmlformats.org/markup-compatibility/2006" xmlns:aink="http://schemas.microsoft.com/office/drawing/2016/ink" xmlns:am3d="http://schemas.microsoft.com/office/drawing/2017/model3d" xmlns:o="urn:schemas-microsoft-com:office:office" xmlns:r="http://schemas.openxmlformats.org/officeDocument/2006/relationships" xmlns:m="http://schemas.openxmlformats.org/officeDocument/2006/math" xmlns:v="urn:schemas-microsoft-com:vml" xmlns:wp14="http://schemas.microsoft.com/office/word/2010/wordprocessingDrawing" xmlns:wp="http://schemas.openxmlformats.org/drawingml/2006/wordprocessingDrawing" xmlns:w10="urn:schemas-microsoft-com:office:word" xmlns:w="http://schemas.openxmlformats.org/wordprocessingml/2006/main" xmlns:w14="http://schemas.microsoft.com/office/word/2010/wordml" xmlns:w15="http://schemas.microsoft.com/office/word/2012/wordml" xmlns:w16cex="http://schemas.microsoft.com/office/word/2018/wordml/cex" xmlns:w16cid="http://schemas.microsoft.com/office/word/2016/wordml/cid" xmlns:w16="http://schemas.microsoft.com/office/word/2018/wordml" xmlns:w16sdtdh="http://schemas.microsoft.com/office/word/2020/wordml/sdtdatahash" xmlns:w16se="http://schemas.microsoft.com/office/word/2015/wordml/symex" xmlns:wpg="http://schemas.microsoft.com/office/word/2010/wordprocessingGroup" xmlns:wpi="http://schemas.microsoft.com/office/word/2010/wordprocessingInk" xmlns:wne="http://schemas.microsoft.com/office/word/2006/wordml" xmlns:wps="http://schemas.microsoft.com/office/word/2010/wordprocessingShape" mc:Ignorable="w14 w15 w16se w16cid w16 w16cex w16sdtdh wp14">
+<w:glossaryDocument xmlns:wpc="http://schemas.microsoft.com/office/word/2010/wordprocessingCanvas" xmlns:cx="http://schemas.microsoft.com/office/drawing/2014/chartex" xmlns:cx1="http://schemas.microsoft.com/office/drawing/2015/9/8/chartex" xmlns:cx2="http://schemas.microsoft.com/office/drawing/2015/10/21/chartex" xmlns:cx3="http://schemas.microsoft.com/office/drawing/2016/5/9/chartex" xmlns:cx4="http://schemas.microsoft.com/office/drawing/2016/5/10/chartex" xmlns:cx5="http://schemas.microsoft.com/office/drawing/2016/5/11/chartex" xmlns:cx6="http://schemas.microsoft.com/office/drawing/2016/5/12/chartex" xmlns:cx7="http://schemas.microsoft.com/office/drawing/2016/5/13/chartex" xmlns:cx8="http://schemas.microsoft.com/office/drawing/2016/5/14/chartex" xmlns:mc="http://schemas.openxmlformats.org/markup-compatibility/2006" xmlns:aink="http://schemas.microsoft.com/office/drawing/2016/ink" xmlns:am3d="http://schemas.microsoft.com/office/drawing/2017/model3d" xmlns:o="urn:schemas-microsoft-com:office:office" xmlns:r="http://schemas.openxmlformats.org/officeDocument/2006/relationships" xmlns:m="http://schemas.openxmlformats.org/officeDocument/2006/math" xmlns:v="urn:schemas-microsoft-com:vml" xmlns:wp14="http://schemas.microsoft.com/office/word/2010/wordprocessingDrawing" xmlns:wp="http://schemas.openxmlformats.org/drawingml/2006/wordprocessingDrawing" xmlns:w10="urn:schemas-microsoft-com:office:word" xmlns:w="http://schemas.openxmlformats.org/wordprocessingml/2006/main" xmlns:w14="http://schemas.microsoft.com/office/word/2010/wordml" xmlns:w15="http://schemas.microsoft.com/office/word/2012/wordml" xmlns:w16cex="http://schemas.microsoft.com/office/word/2018/wordml/cex" xmlns:w16cid="http://schemas.microsoft.com/office/word/2016/wordml/cid" xmlns:w16="http://schemas.microsoft.com/office/word/2018/wordml" xmlns:w16se="http://schemas.microsoft.com/office/word/2015/wordml/symex" xmlns:wpg="http://schemas.microsoft.com/office/word/2010/wordprocessingGroup" xmlns:wpi="http://schemas.microsoft.com/office/word/2010/wordprocessingInk" xmlns:wne="http://schemas.microsoft.com/office/word/2006/wordml" xmlns:wps="http://schemas.microsoft.com/office/word/2010/wordprocessingShape" mc:Ignorable="w14 w15 w16se w16cid w16 w16cex wp14">
   <w:docParts>
     <w:docPart>
       <w:docPartPr>
@@ -1939,7 +1919,7 @@
 </file>
 
 <file path=word/glossary/fontTable.xml><?xml version="1.0" encoding="utf-8"?>
-<w:fonts xmlns:mc="http://schemas.openxmlformats.org/markup-compatibility/2006" xmlns:r="http://schemas.openxmlformats.org/officeDocument/2006/relationships" xmlns:w="http://schemas.openxmlformats.org/wordprocessingml/2006/main" xmlns:w14="http://schemas.microsoft.com/office/word/2010/wordml" xmlns:w15="http://schemas.microsoft.com/office/word/2012/wordml" xmlns:w16cex="http://schemas.microsoft.com/office/word/2018/wordml/cex" xmlns:w16cid="http://schemas.microsoft.com/office/word/2016/wordml/cid" xmlns:w16="http://schemas.microsoft.com/office/word/2018/wordml" xmlns:w16sdtdh="http://schemas.microsoft.com/office/word/2020/wordml/sdtdatahash" xmlns:w16se="http://schemas.microsoft.com/office/word/2015/wordml/symex" mc:Ignorable="w14 w15 w16se w16cid w16 w16cex w16sdtdh">
+<w:fonts xmlns:mc="http://schemas.openxmlformats.org/markup-compatibility/2006" xmlns:r="http://schemas.openxmlformats.org/officeDocument/2006/relationships" xmlns:w="http://schemas.openxmlformats.org/wordprocessingml/2006/main" xmlns:w14="http://schemas.microsoft.com/office/word/2010/wordml" xmlns:w15="http://schemas.microsoft.com/office/word/2012/wordml" xmlns:w16cex="http://schemas.microsoft.com/office/word/2018/wordml/cex" xmlns:w16cid="http://schemas.microsoft.com/office/word/2016/wordml/cid" xmlns:w16="http://schemas.microsoft.com/office/word/2018/wordml" xmlns:w16se="http://schemas.microsoft.com/office/word/2015/wordml/symex" mc:Ignorable="w14 w15 w16se w16cid w16 w16cex">
   <w:font w:name="Trebuchet MS">
     <w:panose1 w:val="020B0603020202020204"/>
     <w:charset w:val="00"/>
@@ -1972,7 +1952,7 @@
 </file>
 
 <file path=word/glossary/settings.xml><?xml version="1.0" encoding="utf-8"?>
-<w:settings xmlns:mc="http://schemas.openxmlformats.org/markup-compatibility/2006" xmlns:o="urn:schemas-microsoft-com:office:office" xmlns:r="http://schemas.openxmlformats.org/officeDocument/2006/relationships" xmlns:m="http://schemas.openxmlformats.org/officeDocument/2006/math" xmlns:v="urn:schemas-microsoft-com:vml" xmlns:w10="urn:schemas-microsoft-com:office:word" xmlns:w="http://schemas.openxmlformats.org/wordprocessingml/2006/main" xmlns:w14="http://schemas.microsoft.com/office/word/2010/wordml" xmlns:w15="http://schemas.microsoft.com/office/word/2012/wordml" xmlns:w16cex="http://schemas.microsoft.com/office/word/2018/wordml/cex" xmlns:w16cid="http://schemas.microsoft.com/office/word/2016/wordml/cid" xmlns:w16="http://schemas.microsoft.com/office/word/2018/wordml" xmlns:w16sdtdh="http://schemas.microsoft.com/office/word/2020/wordml/sdtdatahash" xmlns:w16se="http://schemas.microsoft.com/office/word/2015/wordml/symex" xmlns:sl="http://schemas.openxmlformats.org/schemaLibrary/2006/main" mc:Ignorable="w14 w15 w16se w16cid w16 w16cex w16sdtdh">
+<w:settings xmlns:mc="http://schemas.openxmlformats.org/markup-compatibility/2006" xmlns:o="urn:schemas-microsoft-com:office:office" xmlns:r="http://schemas.openxmlformats.org/officeDocument/2006/relationships" xmlns:m="http://schemas.openxmlformats.org/officeDocument/2006/math" xmlns:v="urn:schemas-microsoft-com:vml" xmlns:w10="urn:schemas-microsoft-com:office:word" xmlns:w="http://schemas.openxmlformats.org/wordprocessingml/2006/main" xmlns:w14="http://schemas.microsoft.com/office/word/2010/wordml" xmlns:w15="http://schemas.microsoft.com/office/word/2012/wordml" xmlns:w16cex="http://schemas.microsoft.com/office/word/2018/wordml/cex" xmlns:w16cid="http://schemas.microsoft.com/office/word/2016/wordml/cid" xmlns:w16="http://schemas.microsoft.com/office/word/2018/wordml" xmlns:w16se="http://schemas.microsoft.com/office/word/2015/wordml/symex" xmlns:sl="http://schemas.openxmlformats.org/schemaLibrary/2006/main" mc:Ignorable="w14 w15 w16se w16cid w16 w16cex">
   <w:view w:val="normal"/>
   <w:defaultTabStop w:val="720"/>
   <w:characterSpacingControl w:val="doNotCompress"/>
@@ -2044,6 +2024,7 @@
     <w:rsid w:val="00B20273"/>
     <w:rsid w:val="00B228C9"/>
     <w:rsid w:val="00BA34A2"/>
+    <w:rsid w:val="00BE15A2"/>
     <w:rsid w:val="00BF4AF5"/>
     <w:rsid w:val="00C0433D"/>
     <w:rsid w:val="00C6305E"/>
@@ -2088,7 +2069,7 @@
 </file>
 
 <file path=word/glossary/styles.xml><?xml version="1.0" encoding="utf-8"?>
-<w:styles xmlns:mc="http://schemas.openxmlformats.org/markup-compatibility/2006" xmlns:r="http://schemas.openxmlformats.org/officeDocument/2006/relationships" xmlns:w="http://schemas.openxmlformats.org/wordprocessingml/2006/main" xmlns:w14="http://schemas.microsoft.com/office/word/2010/wordml" xmlns:w15="http://schemas.microsoft.com/office/word/2012/wordml" xmlns:w16cex="http://schemas.microsoft.com/office/word/2018/wordml/cex" xmlns:w16cid="http://schemas.microsoft.com/office/word/2016/wordml/cid" xmlns:w16="http://schemas.microsoft.com/office/word/2018/wordml" xmlns:w16sdtdh="http://schemas.microsoft.com/office/word/2020/wordml/sdtdatahash" xmlns:w16se="http://schemas.microsoft.com/office/word/2015/wordml/symex" mc:Ignorable="w14 w15 w16se w16cid w16 w16cex w16sdtdh">
+<w:styles xmlns:mc="http://schemas.openxmlformats.org/markup-compatibility/2006" xmlns:r="http://schemas.openxmlformats.org/officeDocument/2006/relationships" xmlns:w="http://schemas.openxmlformats.org/wordprocessingml/2006/main" xmlns:w14="http://schemas.microsoft.com/office/word/2010/wordml" xmlns:w15="http://schemas.microsoft.com/office/word/2012/wordml" xmlns:w16cex="http://schemas.microsoft.com/office/word/2018/wordml/cex" xmlns:w16cid="http://schemas.microsoft.com/office/word/2016/wordml/cid" xmlns:w16="http://schemas.microsoft.com/office/word/2018/wordml" xmlns:w16se="http://schemas.microsoft.com/office/word/2015/wordml/symex" mc:Ignorable="w14 w15 w16se w16cid w16 w16cex">
   <w:docDefaults>
     <w:rPrDefault>
       <w:rPr>
@@ -2549,7 +2530,7 @@
 </file>
 
 <file path=word/glossary/webSettings.xml><?xml version="1.0" encoding="utf-8"?>
-<w:webSettings xmlns:mc="http://schemas.openxmlformats.org/markup-compatibility/2006" xmlns:r="http://schemas.openxmlformats.org/officeDocument/2006/relationships" xmlns:w="http://schemas.openxmlformats.org/wordprocessingml/2006/main" xmlns:w14="http://schemas.microsoft.com/office/word/2010/wordml" xmlns:w15="http://schemas.microsoft.com/office/word/2012/wordml" xmlns:w16cex="http://schemas.microsoft.com/office/word/2018/wordml/cex" xmlns:w16cid="http://schemas.microsoft.com/office/word/2016/wordml/cid" xmlns:w16="http://schemas.microsoft.com/office/word/2018/wordml" xmlns:w16sdtdh="http://schemas.microsoft.com/office/word/2020/wordml/sdtdatahash" xmlns:w16se="http://schemas.microsoft.com/office/word/2015/wordml/symex" mc:Ignorable="w14 w15 w16se w16cid w16 w16cex w16sdtdh">
+<w:webSettings xmlns:mc="http://schemas.openxmlformats.org/markup-compatibility/2006" xmlns:r="http://schemas.openxmlformats.org/officeDocument/2006/relationships" xmlns:w="http://schemas.openxmlformats.org/wordprocessingml/2006/main" xmlns:w14="http://schemas.microsoft.com/office/word/2010/wordml" xmlns:w15="http://schemas.microsoft.com/office/word/2012/wordml" xmlns:w16cex="http://schemas.microsoft.com/office/word/2018/wordml/cex" xmlns:w16cid="http://schemas.microsoft.com/office/word/2016/wordml/cid" xmlns:w16="http://schemas.microsoft.com/office/word/2018/wordml" xmlns:w16se="http://schemas.microsoft.com/office/word/2015/wordml/symex" mc:Ignorable="w14 w15 w16se w16cid w16 w16cex">
   <w:optimizeForBrowser/>
   <w:allowPNG/>
 </w:webSettings>
